--- a/Docs/RTable Design.docx
+++ b/Docs/RTable Design.docx
@@ -35,7 +35,13 @@
         <w:t>Jim Johnson</w:t>
       </w:r>
       <w:r>
-        <w:t>, Meetu Gupta</w:t>
+        <w:t xml:space="preserve">, </w:t>
+      </w:r>
+      <w:r>
+        <w:t xml:space="preserve">Tony Chan, </w:t>
+      </w:r>
+      <w:r>
+        <w:t>Meetu Gupta</w:t>
       </w:r>
     </w:p>
     <w:p>
@@ -48,6 +54,8 @@
       <w:r>
         <w:t>Microsoft</w:t>
       </w:r>
+      <w:bookmarkStart w:id="0" w:name="_GoBack"/>
+      <w:bookmarkEnd w:id="0"/>
     </w:p>
     <w:p>
       <w:pPr>
@@ -141,12 +149,7 @@
         <w:t xml:space="preserve">and </w:t>
       </w:r>
       <w:r>
-        <w:t>allow queri</w:t>
-      </w:r>
-      <w:bookmarkStart w:id="0" w:name="_GoBack"/>
-      <w:bookmarkEnd w:id="0"/>
-      <w:r>
-        <w:t>es in a table based on a primary key</w:t>
+        <w:t>allow queries in a table based on a primary key</w:t>
       </w:r>
       <w:r>
         <w:t xml:space="preserve">. </w:t>
@@ -297,7 +300,6 @@
         <w:t xml:space="preserve"> by providing </w:t>
       </w:r>
       <w:r>
-        <w:lastRenderedPageBreak/>
         <w:t xml:space="preserve">consistent and quick </w:t>
       </w:r>
       <w:r>
@@ -511,6 +513,7 @@
         <w:rPr>
           <w:b/>
         </w:rPr>
+        <w:lastRenderedPageBreak/>
         <w:t>Client library</w:t>
       </w:r>
       <w:r>
@@ -902,7 +905,6 @@
         <w:pStyle w:val="Heading3"/>
       </w:pPr>
       <w:r>
-        <w:lastRenderedPageBreak/>
         <w:t xml:space="preserve">RTable </w:t>
       </w:r>
       <w:r>
@@ -1224,6 +1226,7 @@
         <w:pStyle w:val="Heading3"/>
       </w:pPr>
       <w:r>
+        <w:lastRenderedPageBreak/>
         <w:t>Protocol state</w:t>
       </w:r>
       <w:r>
@@ -1314,7 +1317,6 @@
         <w:rPr>
           <w:noProof/>
         </w:rPr>
-        <w:lastRenderedPageBreak/>
         <mc:AlternateContent>
           <mc:Choice Requires="wps">
             <w:drawing>
@@ -1752,7 +1754,6 @@
           <w:b/>
           <w:i/>
         </w:rPr>
-        <w:lastRenderedPageBreak/>
         <w:t>1</w:t>
       </w:r>
       <w:r>
@@ -1858,6 +1859,7 @@
     </w:p>
     <w:p>
       <w:r>
+        <w:lastRenderedPageBreak/>
         <w:t xml:space="preserve">The </w:t>
       </w:r>
       <w:r>
@@ -1966,7 +1968,6 @@
         <w:rPr>
           <w:noProof/>
         </w:rPr>
-        <w:lastRenderedPageBreak/>
         <mc:AlternateContent>
           <mc:Choice Requires="wpc">
             <w:drawing>
@@ -2049,7 +2050,10 @@
         <w:fldChar w:fldCharType="begin"/>
       </w:r>
       <w:r>
-        <w:instrText xml:space="preserve"> SEQ Figure \* ARABIC </w:instrText>
+        <w:instrText xml:space="preserve"> SEQ Figure \* ARA</w:instrText>
+      </w:r>
+      <w:r>
+        <w:instrText xml:space="preserve">BIC </w:instrText>
       </w:r>
       <w:r>
         <w:fldChar w:fldCharType="separate"/>
@@ -2453,29 +2457,29 @@
         <w:pStyle w:val="Heading3"/>
       </w:pPr>
       <w:r>
+        <w:t>Read</w:t>
+      </w:r>
+      <w:r>
+        <w:t xml:space="preserve"> protocol</w:t>
+      </w:r>
+      <w:r>
+        <w:t xml:space="preserve"> </w:t>
+      </w:r>
+    </w:p>
+    <w:p>
+      <w:r>
+        <w:t>When a client reads data from RTable, RTable can always fetch data from the tail node. Since all writes are committed on the tail first, it is guaranteed to have the latest committed data.</w:t>
+      </w:r>
+    </w:p>
+    <w:p>
+      <w:pPr>
+        <w:pStyle w:val="ListParagraph"/>
+      </w:pPr>
+      <w:r>
+        <w:rPr>
+          <w:b/>
+        </w:rPr>
         <w:lastRenderedPageBreak/>
-        <w:t>Read</w:t>
-      </w:r>
-      <w:r>
-        <w:t xml:space="preserve"> protocol</w:t>
-      </w:r>
-      <w:r>
-        <w:t xml:space="preserve"> </w:t>
-      </w:r>
-    </w:p>
-    <w:p>
-      <w:r>
-        <w:t>When a client reads data from RTable, RTable can always fetch data from the tail node. Since all writes are committed on the tail first, it is guaranteed to have the latest committed data.</w:t>
-      </w:r>
-    </w:p>
-    <w:p>
-      <w:pPr>
-        <w:pStyle w:val="ListParagraph"/>
-      </w:pPr>
-      <w:r>
-        <w:rPr>
-          <w:b/>
-        </w:rPr>
         <w:t>Optimization</w:t>
       </w:r>
       <w:r>
@@ -2689,11 +2693,7 @@
         <w:t>Azure Table</w:t>
       </w:r>
       <w:r>
-        <w:t xml:space="preserve"> write operation. That is, RTable does not </w:t>
-      </w:r>
-      <w:r>
-        <w:lastRenderedPageBreak/>
-        <w:t xml:space="preserve">set the lock bit at the tail node. A client can always read from the tail node independent of the status of other concurrent write operations. </w:t>
+        <w:t xml:space="preserve"> write operation. That is, RTable does not set the lock bit at the tail node. A client can always read from the tail node independent of the status of other concurrent write operations. </w:t>
       </w:r>
     </w:p>
     <w:p>
@@ -2841,21 +2841,18 @@
         <w:t xml:space="preserve"> </w:t>
       </w:r>
       <w:r>
-        <w:t xml:space="preserve">Second, a client can fail in the second phase before the </w:t>
-      </w:r>
+        <w:t xml:space="preserve">Second, a client can fail in the second phase before the head node </w:t>
+      </w:r>
+      <w:r>
+        <w:t xml:space="preserve">unlocks and commits the data (atomic operation). In this case, the data was at least committed at the tail node, which may have been read by some other client(s). We have to make sure that this data is committed at other replicas eventually to ensure consistency. </w:t>
+      </w:r>
+    </w:p>
+    <w:p>
+      <w:pPr>
+        <w:pStyle w:val="ListParagraph"/>
+      </w:pPr>
       <w:r>
         <w:lastRenderedPageBreak/>
-        <w:t xml:space="preserve">head node </w:t>
-      </w:r>
-      <w:r>
-        <w:t xml:space="preserve">unlocks and commits the data (atomic operation). In this case, the data was at least committed at the tail node, which may have been read by some other client(s). We have to make sure that this data is committed at other replicas eventually to ensure consistency. </w:t>
-      </w:r>
-    </w:p>
-    <w:p>
-      <w:pPr>
-        <w:pStyle w:val="ListParagraph"/>
-      </w:pPr>
-      <w:r>
         <w:t xml:space="preserve">Given that the head node has not released the lock, no other client writes to the row until a client runs the cleanup process to release the locks first. This means that eventually a client that is trying to acquire the lock, completes the operation by running the second phase and committing the operation before releasing the lock at the head replica. </w:t>
       </w:r>
       <w:r>
@@ -2998,7 +2995,6 @@
         <w:rPr>
           <w:b/>
         </w:rPr>
-        <w:lastRenderedPageBreak/>
         <w:t>Read availability.</w:t>
       </w:r>
       <w:r>
@@ -3156,7 +3152,7 @@
           <w:b/>
         </w:rPr>
       </w:pPr>
-      <w:bookmarkStart w:id="3" w:name="_Ref401052078"/>
+      <w:bookmarkStart w:id="2" w:name="_Ref401052078"/>
       <w:r>
         <w:rPr>
           <w:b/>
@@ -3181,7 +3177,7 @@
         </w:rPr>
         <w:t>partitioned replicas</w:t>
       </w:r>
-      <w:bookmarkEnd w:id="3"/>
+      <w:bookmarkEnd w:id="2"/>
     </w:p>
     <w:p>
       <w:r>
@@ -3364,92 +3360,92 @@
         <w:t>view</w:t>
       </w:r>
       <w:r>
-        <w:t xml:space="preserve"> has both existing </w:t>
+        <w:t xml:space="preserve"> has both existing replicas and </w:t>
+      </w:r>
+      <w:r>
+        <w:t xml:space="preserve">the </w:t>
+      </w:r>
+      <w:r>
+        <w:t xml:space="preserve">new replicas </w:t>
+      </w:r>
+      <w:r>
+        <w:t>prefixed</w:t>
+      </w:r>
+      <w:r>
+        <w:t xml:space="preserve"> to the </w:t>
+      </w:r>
+      <w:r>
+        <w:rPr>
+          <w:i/>
+        </w:rPr>
+        <w:t>read-view</w:t>
+      </w:r>
+      <w:r>
+        <w:t xml:space="preserve"> </w:t>
+      </w:r>
+      <w:r>
+        <w:t xml:space="preserve">chain </w:t>
+      </w:r>
+      <w:r>
+        <w:t xml:space="preserve">so that new writes go to both set of replicas. </w:t>
+      </w:r>
+      <w:r>
+        <w:t xml:space="preserve">Client applications use </w:t>
+      </w:r>
+      <w:r>
+        <w:rPr>
+          <w:i/>
+        </w:rPr>
+        <w:t>read-view</w:t>
+      </w:r>
+      <w:r>
+        <w:t xml:space="preserve"> to read data and </w:t>
+      </w:r>
+      <w:r>
+        <w:rPr>
+          <w:i/>
+        </w:rPr>
+        <w:t>write-</w:t>
+      </w:r>
+      <w:r>
+        <w:rPr>
+          <w:i/>
+        </w:rPr>
+        <w:t>view</w:t>
+      </w:r>
+      <w:r>
+        <w:t xml:space="preserve"> to write data.</w:t>
+      </w:r>
+      <w:r>
+        <w:t xml:space="preserve"> </w:t>
+      </w:r>
+      <w:r>
+        <w:t xml:space="preserve">During </w:t>
+      </w:r>
+      <w:r>
+        <w:t>a</w:t>
+      </w:r>
+      <w:r>
+        <w:t xml:space="preserve"> write</w:t>
+      </w:r>
+      <w:r>
+        <w:t xml:space="preserve"> (during lock or </w:t>
+      </w:r>
+      <w:r>
+        <w:t>commit phase</w:t>
+      </w:r>
+      <w:r>
+        <w:t>;</w:t>
+      </w:r>
+      <w:r>
+        <w:t xml:space="preserve"> </w:t>
+      </w:r>
+      <w:r>
+        <w:t xml:space="preserve">and before returning write </w:t>
       </w:r>
       <w:r>
         <w:lastRenderedPageBreak/>
-        <w:t xml:space="preserve">replicas and </w:t>
-      </w:r>
-      <w:r>
-        <w:t xml:space="preserve">the </w:t>
-      </w:r>
-      <w:r>
-        <w:t xml:space="preserve">new replicas </w:t>
-      </w:r>
-      <w:r>
-        <w:t>prefixed</w:t>
-      </w:r>
-      <w:r>
-        <w:t xml:space="preserve"> to the </w:t>
-      </w:r>
-      <w:r>
-        <w:rPr>
-          <w:i/>
-        </w:rPr>
-        <w:t>read-view</w:t>
-      </w:r>
-      <w:r>
-        <w:t xml:space="preserve"> </w:t>
-      </w:r>
-      <w:r>
-        <w:t xml:space="preserve">chain </w:t>
-      </w:r>
-      <w:r>
-        <w:t xml:space="preserve">so that new writes go to both set of replicas. </w:t>
-      </w:r>
-      <w:r>
-        <w:t xml:space="preserve">Client applications use </w:t>
-      </w:r>
-      <w:r>
-        <w:rPr>
-          <w:i/>
-        </w:rPr>
-        <w:t>read-view</w:t>
-      </w:r>
-      <w:r>
-        <w:t xml:space="preserve"> to read data and </w:t>
-      </w:r>
-      <w:r>
-        <w:rPr>
-          <w:i/>
-        </w:rPr>
-        <w:t>write-</w:t>
-      </w:r>
-      <w:r>
-        <w:rPr>
-          <w:i/>
-        </w:rPr>
-        <w:t>view</w:t>
-      </w:r>
-      <w:r>
-        <w:t xml:space="preserve"> to write data.</w:t>
-      </w:r>
-      <w:r>
-        <w:t xml:space="preserve"> </w:t>
-      </w:r>
-      <w:r>
-        <w:t xml:space="preserve">During </w:t>
-      </w:r>
-      <w:r>
-        <w:t>a</w:t>
-      </w:r>
-      <w:r>
-        <w:t xml:space="preserve"> write</w:t>
-      </w:r>
-      <w:r>
-        <w:t xml:space="preserve"> (during lock or </w:t>
-      </w:r>
-      <w:r>
-        <w:t>commit phase</w:t>
-      </w:r>
-      <w:r>
-        <w:t>;</w:t>
-      </w:r>
-      <w:r>
-        <w:t xml:space="preserve"> </w:t>
-      </w:r>
-      <w:r>
-        <w:t>and before returning write success to a client</w:t>
+        <w:t>success to a client</w:t>
       </w:r>
       <w:r>
         <w:t>), i</w:t>
@@ -3608,7 +3604,7 @@
           <v:shape id="_x0000_i1025" type="#_x0000_t75" style="width:298.25pt;height:449.45pt" o:ole="">
             <v:imagedata r:id="rId19" o:title=""/>
           </v:shape>
-          <o:OLEObject Type="Embed" ProgID="Visio.Drawing.15" ShapeID="_x0000_i1025" DrawAspect="Content" ObjectID="_1485783412" r:id="rId20"/>
+          <o:OLEObject Type="Embed" ProgID="Visio.Drawing.15" ShapeID="_x0000_i1025" DrawAspect="Content" ObjectID="_1485794751" r:id="rId20"/>
         </w:object>
       </w:r>
     </w:p>
@@ -3617,7 +3613,7 @@
         <w:pStyle w:val="Caption"/>
         <w:jc w:val="center"/>
       </w:pPr>
-      <w:bookmarkStart w:id="4" w:name="_Ref400618667"/>
+      <w:bookmarkStart w:id="3" w:name="_Ref400618667"/>
       <w:r>
         <w:t xml:space="preserve">Figure </w:t>
       </w:r>
@@ -3642,7 +3638,7 @@
         </w:rPr>
         <w:fldChar w:fldCharType="end"/>
       </w:r>
-      <w:bookmarkEnd w:id="4"/>
+      <w:bookmarkEnd w:id="3"/>
       <w:r>
         <w:t xml:space="preserve">: protocol </w:t>
       </w:r>
@@ -3684,6 +3680,7 @@
     </w:p>
     <w:p>
       <w:r>
+        <w:lastRenderedPageBreak/>
         <w:t>The recovery client returns success to the configuration service, which in turn changes the read</w:t>
       </w:r>
       <w:r>
@@ -3732,11 +3729,7 @@
         <w:t xml:space="preserve">. </w:t>
       </w:r>
       <w:r>
-        <w:t xml:space="preserve">This change to </w:t>
-      </w:r>
-      <w:r>
-        <w:lastRenderedPageBreak/>
-        <w:t xml:space="preserve">the view does not need to happen atomically and is propagate to all clients eventually. The protocol still ensures correctness if some clients are operating in the old view while the others are operating in the new view since they all start writes from the write-view head and read from the same tail. </w:t>
+        <w:t xml:space="preserve">This change to the view does not need to happen atomically and is propagate to all clients eventually. The protocol still ensures correctness if some clients are operating in the old view while the others are operating in the new view since they all start writes from the write-view head and read from the same tail. </w:t>
       </w:r>
     </w:p>
     <w:p>
@@ -3910,11 +3903,7 @@
         <w:t xml:space="preserve">entry </w:t>
       </w:r>
       <w:r>
-        <w:t xml:space="preserve">is not inserted first then the recovery agent might conclude that the row does not exist while the insert might complete at a later time on the tail. This will leave the tail ahead of the other replicas, which violates </w:t>
-      </w:r>
-      <w:r>
-        <w:lastRenderedPageBreak/>
-        <w:t>our chain protocol. This is fixed by forcing client C1 to insert a tombstone entry for K1 first before the real row is written. The tombstone will avoid the race condition between the original client and the recovery agent.</w:t>
+        <w:t>is not inserted first then the recovery agent might conclude that the row does not exist while the insert might complete at a later time on the tail. This will leave the tail ahead of the other replicas, which violates our chain protocol. This is fixed by forcing client C1 to insert a tombstone entry for K1 first before the real row is written. The tombstone will avoid the race condition between the original client and the recovery agent.</w:t>
       </w:r>
     </w:p>
     <w:p>
@@ -3990,7 +3979,11 @@
         <w:t>Simplicity</w:t>
       </w:r>
       <w:r>
-        <w:t>: RTable’s chain replication protocol has a rather simple recovery protocol. To recover a row, the recovery process picks up a locked row from the head and proceeds through the chain using the two phase chain replication protocol. There is never a need to rollback an incomplete write. This makes it possible to implement the recovery protocol entirely in client library as part of regular read and write operations. The same protocol is used to bring new replicas into rotation without blocking reads.</w:t>
+        <w:t xml:space="preserve">: RTable’s chain replication protocol has a rather simple recovery protocol. To recover a row, the recovery process picks up a locked row from the head and proceeds through the chain using the two phase chain replication protocol. There is never a need to rollback an </w:t>
+      </w:r>
+      <w:r>
+        <w:lastRenderedPageBreak/>
+        <w:t>incomplete write. This makes it possible to implement the recovery protocol entirely in client library as part of regular read and write operations. The same protocol is used to bring new replicas into rotation without blocking reads.</w:t>
       </w:r>
     </w:p>
     <w:p>
@@ -4002,7 +3995,6 @@
         <w:rPr>
           <w:i/>
         </w:rPr>
-        <w:lastRenderedPageBreak/>
         <w:t>Why not parallel protocols</w:t>
       </w:r>
       <w:r>
@@ -4211,7 +4203,6 @@
         <w:contextualSpacing w:val="0"/>
       </w:pPr>
       <w:r>
-        <w:lastRenderedPageBreak/>
         <w:t xml:space="preserve">Read availability: In RTable, reads are non-blocking when any or all of the </w:t>
       </w:r>
       <w:r>
@@ -4314,7 +4305,11 @@
         <w:t>t+1</w:t>
       </w:r>
       <w:r>
-        <w:t xml:space="preserve"> replicas as writes cannot return success to the application without writing to all of them to provide durability despite </w:t>
+        <w:t xml:space="preserve"> replicas as </w:t>
+      </w:r>
+      <w:r>
+        <w:lastRenderedPageBreak/>
+        <w:t xml:space="preserve">writes cannot return success to the application without writing to all of them to provide durability despite </w:t>
       </w:r>
       <w:r>
         <w:rPr>
@@ -4362,7 +4357,6 @@
         <w:pStyle w:val="Heading1"/>
       </w:pPr>
       <w:r>
-        <w:lastRenderedPageBreak/>
         <w:t xml:space="preserve">Configuration </w:t>
       </w:r>
       <w:r>
@@ -4994,7 +4988,7 @@
         <w:pStyle w:val="Caption"/>
         <w:jc w:val="center"/>
       </w:pPr>
-      <w:bookmarkStart w:id="5" w:name="_Ref397937288"/>
+      <w:bookmarkStart w:id="4" w:name="_Ref397937288"/>
       <w:r>
         <w:t xml:space="preserve">Figure </w:t>
       </w:r>
@@ -5019,7 +5013,7 @@
         </w:rPr>
         <w:fldChar w:fldCharType="end"/>
       </w:r>
-      <w:bookmarkEnd w:id="5"/>
+      <w:bookmarkEnd w:id="4"/>
       <w:r>
         <w:t>: Configuration service</w:t>
       </w:r>
@@ -5078,7 +5072,6 @@
         </w:numPr>
       </w:pPr>
       <w:r>
-        <w:lastRenderedPageBreak/>
         <w:t>Configuration agent’s clock does not advance faster than RTable clients</w:t>
       </w:r>
       <w:r>
@@ -5190,7 +5183,7 @@
         <w:pStyle w:val="Caption"/>
         <w:keepNext/>
       </w:pPr>
-      <w:bookmarkStart w:id="6" w:name="_Ref397946200"/>
+      <w:bookmarkStart w:id="5" w:name="_Ref397946200"/>
       <w:r>
         <w:t xml:space="preserve">Table </w:t>
       </w:r>
@@ -5215,7 +5208,7 @@
         </w:rPr>
         <w:fldChar w:fldCharType="end"/>
       </w:r>
-      <w:bookmarkEnd w:id="6"/>
+      <w:bookmarkEnd w:id="5"/>
       <w:r>
         <w:t>: Data stored in configuration store</w:t>
       </w:r>
@@ -5381,6 +5374,7 @@
           </w:tcPr>
           <w:p>
             <w:r>
+              <w:lastRenderedPageBreak/>
               <w:t>Svc1</w:t>
             </w:r>
           </w:p>
@@ -5662,7 +5656,6 @@
         <w:rPr>
           <w:i/>
         </w:rPr>
-        <w:lastRenderedPageBreak/>
         <w:t>Lease duration</w:t>
       </w:r>
       <w:r>
@@ -5800,16 +5793,19 @@
         <w:pStyle w:val="Heading3"/>
       </w:pPr>
       <w:r>
+        <w:t>Failure detection</w:t>
+      </w:r>
+    </w:p>
+    <w:p>
+      <w:r>
+        <w:t xml:space="preserve">For now, we assume that failure of an RTable replica is detected manually. This can be easily automated once we build the configuration agent into RTable client. The configuration agent can actively and passively monitor all the storage accounts in a given chain and determine whether they are up or down. </w:t>
+      </w:r>
+      <w:r>
+        <w:t xml:space="preserve"> </w:t>
+      </w:r>
+      <w:r>
         <w:lastRenderedPageBreak/>
-        <w:t>Failure detection</w:t>
-      </w:r>
-    </w:p>
-    <w:p>
-      <w:r>
-        <w:t xml:space="preserve">For now, we assume that failure of an RTable replica is detected manually. This can be easily automated once we build the configuration agent into RTable client. The configuration agent can actively and passively monitor all the storage accounts in a given chain and determine whether they are up or down. </w:t>
-      </w:r>
-      <w:r>
-        <w:t xml:space="preserve"> Further, each rtable client can send health reports to the configuration agent. This allows us to handle cases where the configuration agent finds the replicas healthy but some of the RTable clients may not.</w:t>
+        <w:t>Further, each rtable client can send health reports to the configuration agent. This allows us to handle cases where the configuration agent finds the replicas healthy but some of the RTable clients may not.</w:t>
       </w:r>
     </w:p>
     <w:p>
@@ -5898,7 +5894,7 @@
             <v:imagedata r:id="rId22" o:title=""/>
             <w10:wrap type="topAndBottom"/>
           </v:shape>
-          <o:OLEObject Type="Embed" ProgID="Visio.Drawing.15" ShapeID="_x0000_s1026" DrawAspect="Content" ObjectID="_1485783413" r:id="rId23"/>
+          <o:OLEObject Type="Embed" ProgID="Visio.Drawing.15" ShapeID="_x0000_s1026" DrawAspect="Content" ObjectID="_1485794752" r:id="rId23"/>
         </w:object>
       </w:r>
       <w:r>
@@ -5939,7 +5935,7 @@
       <w:pPr>
         <w:pStyle w:val="Caption"/>
       </w:pPr>
-      <w:bookmarkStart w:id="7" w:name="_Ref397948863"/>
+      <w:bookmarkStart w:id="6" w:name="_Ref397948863"/>
       <w:r>
         <w:t xml:space="preserve">Figure </w:t>
       </w:r>
@@ -5964,7 +5960,7 @@
         </w:rPr>
         <w:fldChar w:fldCharType="end"/>
       </w:r>
-      <w:bookmarkEnd w:id="7"/>
+      <w:bookmarkEnd w:id="6"/>
       <w:r>
         <w:t>: Updating chain configuration</w:t>
       </w:r>
@@ -6041,59 +6037,62 @@
     </w:p>
     <w:p>
       <w:r>
+        <w:t>Writes to t</w:t>
+      </w:r>
+      <w:r>
+        <w:t xml:space="preserve">he configuration </w:t>
+      </w:r>
+      <w:r>
+        <w:t>store are not complete until the s</w:t>
+      </w:r>
+      <w:r>
+        <w:t>tate</w:t>
+      </w:r>
+      <w:r>
+        <w:t xml:space="preserve"> is written to </w:t>
+      </w:r>
+      <w:r>
+        <w:t xml:space="preserve">a </w:t>
+      </w:r>
+      <w:r>
+        <w:t>majority of</w:t>
+      </w:r>
+      <w:r>
+        <w:t xml:space="preserve"> the replicas. </w:t>
+      </w:r>
+      <w:r>
+        <w:t xml:space="preserve">The configuration </w:t>
+      </w:r>
+      <w:r>
+        <w:t xml:space="preserve">agent </w:t>
+      </w:r>
+      <w:r>
+        <w:t xml:space="preserve">is responsible for ensuring </w:t>
+      </w:r>
+      <w:r>
+        <w:t xml:space="preserve">that </w:t>
+      </w:r>
+      <w:r>
+        <w:t>all replicas of the configuration store</w:t>
+      </w:r>
+      <w:r>
+        <w:t xml:space="preserve"> are in sync</w:t>
+      </w:r>
+      <w:r>
+        <w:t xml:space="preserve"> eventually</w:t>
+      </w:r>
+      <w:r>
+        <w:t xml:space="preserve">. To deal with temporary unavailability of replicas, the </w:t>
+      </w:r>
+      <w:r>
+        <w:t xml:space="preserve">agent </w:t>
+      </w:r>
+      <w:r>
+        <w:t xml:space="preserve">will periodically read the configuration from all the replicas and update any replicas that have fallen behind. If it fails to update </w:t>
+      </w:r>
+      <w:r>
         <w:lastRenderedPageBreak/>
-        <w:t>Writes to t</w:t>
-      </w:r>
-      <w:r>
-        <w:t xml:space="preserve">he configuration </w:t>
-      </w:r>
-      <w:r>
-        <w:t>store are not complete until the s</w:t>
-      </w:r>
-      <w:r>
-        <w:t>tate</w:t>
-      </w:r>
-      <w:r>
-        <w:t xml:space="preserve"> is written to </w:t>
-      </w:r>
-      <w:r>
-        <w:t xml:space="preserve">a </w:t>
-      </w:r>
-      <w:r>
-        <w:t>majority of</w:t>
-      </w:r>
-      <w:r>
-        <w:t xml:space="preserve"> the replicas. </w:t>
-      </w:r>
-      <w:r>
-        <w:t xml:space="preserve">The configuration </w:t>
-      </w:r>
-      <w:r>
-        <w:t xml:space="preserve">agent </w:t>
-      </w:r>
-      <w:r>
-        <w:t xml:space="preserve">is responsible for ensuring </w:t>
-      </w:r>
-      <w:r>
-        <w:t xml:space="preserve">that </w:t>
-      </w:r>
-      <w:r>
-        <w:t>all replicas of the configuration store</w:t>
-      </w:r>
-      <w:r>
-        <w:t xml:space="preserve"> are in sync</w:t>
-      </w:r>
-      <w:r>
-        <w:t xml:space="preserve"> eventually</w:t>
-      </w:r>
-      <w:r>
-        <w:t xml:space="preserve">. To deal with temporary unavailability of replicas, the </w:t>
-      </w:r>
-      <w:r>
-        <w:t xml:space="preserve">agent </w:t>
-      </w:r>
-      <w:r>
-        <w:t xml:space="preserve">will periodically read the configuration from all the replicas and update any replicas that have fallen behind. If it fails to update any replica for an extended period of time, e.g., </w:t>
+        <w:t xml:space="preserve">any replica for an extended period of time, e.g., </w:t>
       </w:r>
       <w:r>
         <w:t>48 hours</w:t>
@@ -6240,11 +6239,7 @@
         <w:t>v</w:t>
       </w:r>
       <w:r>
-        <w:t xml:space="preserve">iew but </w:t>
-      </w:r>
-      <w:r>
-        <w:lastRenderedPageBreak/>
-        <w:t xml:space="preserve">complete in a different view. The RTable write </w:t>
+        <w:t xml:space="preserve">iew but complete in a different view. The RTable write </w:t>
       </w:r>
       <w:r>
         <w:t>protocol</w:t>
@@ -6309,10 +6304,7 @@
         <w:t>No committed data will be overwritten by concurrent Write (Serializability)</w:t>
       </w:r>
       <w:r>
-        <w:t>.</w:t>
-      </w:r>
-      <w:r>
-        <w:t xml:space="preserve"> This is guaranteed by the lock at the head.</w:t>
+        <w:t>. This is guaranteed by the lock at the head.</w:t>
       </w:r>
     </w:p>
     <w:p>
@@ -6414,6 +6406,7 @@
         </w:rPr>
       </w:pPr>
       <w:r>
+        <w:lastRenderedPageBreak/>
         <w:t>References</w:t>
       </w:r>
       <w:r>
@@ -9041,6 +9034,7 @@
   <w:style w:type="character" w:default="1" w:styleId="DefaultParagraphFont">
     <w:name w:val="Default Paragraph Font"/>
     <w:uiPriority w:val="1"/>
+    <w:semiHidden/>
     <w:unhideWhenUsed/>
   </w:style>
   <w:style w:type="table" w:default="1" w:styleId="TableNormal">
@@ -9880,6 +9874,15 @@
 </file>
 
 <file path=customXml/item2.xml><?xml version="1.0" encoding="utf-8"?>
+<?mso-contentType ?>
+<FormTemplates xmlns="http://schemas.microsoft.com/sharepoint/v3/contenttype/forms">
+  <Display>DocumentLibraryForm</Display>
+  <Edit>DocumentLibraryForm</Edit>
+  <New>DocumentLibraryForm</New>
+</FormTemplates>
+</file>
+
+<file path=customXml/item3.xml><?xml version="1.0" encoding="utf-8"?>
 <p:properties xmlns:p="http://schemas.microsoft.com/office/2006/metadata/properties" xmlns:xsi="http://www.w3.org/2001/XMLSchema-instance" xmlns:pc="http://schemas.microsoft.com/office/infopath/2007/PartnerControls">
   <documentManagement>
     <TaxKeywordTaxHTField xmlns="230e9df3-be65-4c73-a93b-d1236ebd677e">
@@ -9895,15 +9898,6 @@
     </SharedWithUsers>
   </documentManagement>
 </p:properties>
-</file>
-
-<file path=customXml/item3.xml><?xml version="1.0" encoding="utf-8"?>
-<?mso-contentType ?>
-<FormTemplates xmlns="http://schemas.microsoft.com/sharepoint/v3/contenttype/forms">
-  <Display>DocumentLibraryForm</Display>
-  <Edit>DocumentLibraryForm</Edit>
-  <New>DocumentLibraryForm</New>
-</FormTemplates>
 </file>
 
 <file path=customXml/item4.xml><?xml version="1.0" encoding="utf-8"?>
@@ -9966,17 +9960,48 @@
 </file>
 
 <file path=customXml/itemProps1.xml><?xml version="1.0" encoding="utf-8"?>
-<ds:datastoreItem xmlns:ds="http://schemas.openxmlformats.org/officeDocument/2006/customXml" ds:itemID="{07D33A8C-A735-4398-9F2E-4B02073B8125}"/>
+<ds:datastoreItem xmlns:ds="http://schemas.openxmlformats.org/officeDocument/2006/customXml" ds:itemID="{07D33A8C-A735-4398-9F2E-4B02073B8125}">
+  <ds:schemaRefs>
+    <ds:schemaRef ds:uri="http://schemas.microsoft.com/office/2006/metadata/contentType"/>
+    <ds:schemaRef ds:uri="http://schemas.microsoft.com/office/2006/metadata/properties/metaAttributes"/>
+    <ds:schemaRef ds:uri="http://www.w3.org/2001/XMLSchema"/>
+    <ds:schemaRef ds:uri="http://schemas.microsoft.com/office/2006/metadata/properties"/>
+    <ds:schemaRef ds:uri="230e9df3-be65-4c73-a93b-d1236ebd677e"/>
+    <ds:schemaRef ds:uri="3b9af552-2b14-4910-80cd-378aef83003c"/>
+    <ds:schemaRef ds:uri="43f28748-5687-4d61-8ef2-201b658d07c3"/>
+    <ds:schemaRef ds:uri="http://schemas.microsoft.com/office/2006/documentManagement/types"/>
+    <ds:schemaRef ds:uri="http://schemas.microsoft.com/office/infopath/2007/PartnerControls"/>
+    <ds:schemaRef ds:uri="http://schemas.openxmlformats.org/package/2006/metadata/core-properties"/>
+    <ds:schemaRef ds:uri="http://purl.org/dc/elements/1.1/"/>
+    <ds:schemaRef ds:uri="http://purl.org/dc/terms/"/>
+    <ds:schemaRef ds:uri="http://schemas.microsoft.com/internal/obd"/>
+  </ds:schemaRefs>
+</ds:datastoreItem>
 </file>
 
 <file path=customXml/itemProps2.xml><?xml version="1.0" encoding="utf-8"?>
-<ds:datastoreItem xmlns:ds="http://schemas.openxmlformats.org/officeDocument/2006/customXml" ds:itemID="{D266E269-64EA-4622-8B45-0B22051999C2}"/>
+<ds:datastoreItem xmlns:ds="http://schemas.openxmlformats.org/officeDocument/2006/customXml" ds:itemID="{2C7AA9E1-185F-4FCE-B7A2-48478A8F8B07}">
+  <ds:schemaRefs>
+    <ds:schemaRef ds:uri="http://schemas.microsoft.com/sharepoint/v3/contenttype/forms"/>
+  </ds:schemaRefs>
+</ds:datastoreItem>
 </file>
 
 <file path=customXml/itemProps3.xml><?xml version="1.0" encoding="utf-8"?>
-<ds:datastoreItem xmlns:ds="http://schemas.openxmlformats.org/officeDocument/2006/customXml" ds:itemID="{2C7AA9E1-185F-4FCE-B7A2-48478A8F8B07}"/>
+<ds:datastoreItem xmlns:ds="http://schemas.openxmlformats.org/officeDocument/2006/customXml" ds:itemID="{D266E269-64EA-4622-8B45-0B22051999C2}">
+  <ds:schemaRefs>
+    <ds:schemaRef ds:uri="http://schemas.microsoft.com/office/2006/metadata/properties"/>
+    <ds:schemaRef ds:uri="http://schemas.microsoft.com/office/infopath/2007/PartnerControls"/>
+    <ds:schemaRef ds:uri="230e9df3-be65-4c73-a93b-d1236ebd677e"/>
+    <ds:schemaRef ds:uri="3b9af552-2b14-4910-80cd-378aef83003c"/>
+  </ds:schemaRefs>
+</ds:datastoreItem>
 </file>
 
 <file path=customXml/itemProps4.xml><?xml version="1.0" encoding="utf-8"?>
-<ds:datastoreItem xmlns:ds="http://schemas.openxmlformats.org/officeDocument/2006/customXml" ds:itemID="{965EF888-A193-430A-ABC1-434209CBFA3B}"/>
+<ds:datastoreItem xmlns:ds="http://schemas.openxmlformats.org/officeDocument/2006/customXml" ds:itemID="{332E2ECD-76C8-47D3-B627-11A546DE82A7}">
+  <ds:schemaRefs>
+    <ds:schemaRef ds:uri="http://schemas.openxmlformats.org/officeDocument/2006/bibliography"/>
+  </ds:schemaRefs>
+</ds:datastoreItem>
 </file>
--- a/Docs/RTable Design.docx
+++ b/Docs/RTable Design.docx
@@ -54,28 +54,47 @@
       <w:r>
         <w:t>Microsoft</w:t>
       </w:r>
+    </w:p>
+    <w:p>
+      <w:pPr>
+        <w:pStyle w:val="Heading1"/>
+        <w:jc w:val="both"/>
+        <w:rPr>
+          <w:b/>
+        </w:rPr>
+      </w:pPr>
+      <w:r>
+        <w:rPr>
+          <w:b/>
+        </w:rPr>
+        <w:t>S</w:t>
+      </w:r>
+      <w:r>
+        <w:rPr>
+          <w:b/>
+        </w:rPr>
+        <w:t>ummary</w:t>
+      </w:r>
+    </w:p>
+    <w:p>
+      <w:pPr>
+        <w:jc w:val="both"/>
+      </w:pPr>
+      <w:r>
+        <w:t>Azure table storage provides a highly scalable NoSQL storage to store data as rows in a table. It allows queries in a table based on partition and primary keys. It is a highly popular service among Azure customers. As of Jan 2015, it stores 40 trillion objects with 4.5 million transactions per second. The service high durability by replicating data within and across regions. To maintain high throughput and low latency, data is replicated synchrono</w:t>
+      </w:r>
       <w:bookmarkStart w:id="0" w:name="_GoBack"/>
       <w:bookmarkEnd w:id="0"/>
-    </w:p>
-    <w:p>
-      <w:pPr>
-        <w:pStyle w:val="Heading1"/>
+      <w:r>
+        <w:t>usly within a region, and asynchronously across regions. Azure storage provides 99.9% uptime SLA.</w:t>
+      </w:r>
+    </w:p>
+    <w:p>
+      <w:pPr>
         <w:jc w:val="both"/>
-        <w:rPr>
-          <w:b/>
-        </w:rPr>
-      </w:pPr>
-      <w:r>
-        <w:rPr>
-          <w:b/>
-        </w:rPr>
-        <w:t>S</w:t>
-      </w:r>
-      <w:r>
-        <w:rPr>
-          <w:b/>
-        </w:rPr>
-        <w:t>ummary</w:t>
+      </w:pPr>
+      <w:r>
+        <w:t>Due to asynchronous cross-region replication in Azure storage, services that need strong consistency of their data are not able to tolerate regional outages of storage. In other words, if storage in a region is unavailable (due to network, storage or other issues) these services are unable to read or write data.</w:t>
       </w:r>
     </w:p>
     <w:p>
@@ -83,239 +102,7 @@
         <w:jc w:val="both"/>
       </w:pPr>
       <w:r>
-        <w:t>Many services</w:t>
-      </w:r>
-      <w:r>
-        <w:t xml:space="preserve"> </w:t>
-      </w:r>
-      <w:r>
-        <w:t>at</w:t>
-      </w:r>
-      <w:r>
-        <w:t xml:space="preserve"> Microsoft </w:t>
-      </w:r>
-      <w:r>
-        <w:t>(</w:t>
-      </w:r>
-      <w:r>
-        <w:t xml:space="preserve">both </w:t>
-      </w:r>
-      <w:r>
-        <w:t>internal and external</w:t>
-      </w:r>
-      <w:r>
-        <w:t xml:space="preserve">) </w:t>
-      </w:r>
-      <w:r>
-        <w:t xml:space="preserve">use </w:t>
-      </w:r>
-      <w:r>
-        <w:t xml:space="preserve">Azure </w:t>
-      </w:r>
-      <w:r>
-        <w:t xml:space="preserve">table storage to store </w:t>
-      </w:r>
-      <w:r>
-        <w:t>and query structured, non-relational data</w:t>
-      </w:r>
-      <w:r>
-        <w:t xml:space="preserve">. </w:t>
-      </w:r>
-      <w:r>
-        <w:t xml:space="preserve">Azure table provides a </w:t>
-      </w:r>
-      <w:r>
-        <w:t xml:space="preserve">nice and </w:t>
-      </w:r>
-      <w:r>
-        <w:t xml:space="preserve">simple </w:t>
-      </w:r>
-      <w:r>
-        <w:t xml:space="preserve">NoSQL </w:t>
-      </w:r>
-      <w:r>
-        <w:t xml:space="preserve">abstraction to store data </w:t>
-      </w:r>
-      <w:r>
-        <w:t>as</w:t>
-      </w:r>
-      <w:r>
-        <w:t xml:space="preserve"> rows </w:t>
-      </w:r>
-      <w:r>
-        <w:t xml:space="preserve">in a table </w:t>
-      </w:r>
-      <w:r>
-        <w:t xml:space="preserve">and </w:t>
-      </w:r>
-      <w:r>
-        <w:t>allow queries in a table based on a primary key</w:t>
-      </w:r>
-      <w:r>
-        <w:t xml:space="preserve">. </w:t>
-      </w:r>
-    </w:p>
-    <w:p>
-      <w:pPr>
-        <w:jc w:val="both"/>
-      </w:pPr>
-      <w:r>
-        <w:t xml:space="preserve">Unfortunately, the underlying </w:t>
-      </w:r>
-      <w:r>
-        <w:t>Azure Storage</w:t>
-      </w:r>
-      <w:r>
-        <w:t xml:space="preserve"> </w:t>
-      </w:r>
-      <w:r>
-        <w:t xml:space="preserve">infrastructure </w:t>
-      </w:r>
-      <w:r>
-        <w:t xml:space="preserve">replicates </w:t>
-      </w:r>
-      <w:r>
-        <w:t xml:space="preserve">data </w:t>
-      </w:r>
-      <w:r>
-        <w:t xml:space="preserve">asynchronously </w:t>
-      </w:r>
-      <w:r>
-        <w:t xml:space="preserve">across data centers, which means that it can </w:t>
-      </w:r>
-      <w:r>
-        <w:t>only</w:t>
-      </w:r>
-      <w:r>
-        <w:t xml:space="preserve"> bound the amount of data loss when there are </w:t>
-      </w:r>
-      <w:r>
-        <w:t>Azure Storage</w:t>
-      </w:r>
-      <w:r>
-        <w:t xml:space="preserve"> stamp failures</w:t>
-      </w:r>
-      <w:r>
-        <w:t xml:space="preserve">. More specifically, </w:t>
-      </w:r>
-      <w:r>
-        <w:t xml:space="preserve">Azure </w:t>
-      </w:r>
-      <w:r>
-        <w:t xml:space="preserve">tables </w:t>
-      </w:r>
-      <w:r>
-        <w:t xml:space="preserve">cannot </w:t>
-      </w:r>
-      <w:r>
-        <w:t>prevent data loss or provide consist</w:t>
-      </w:r>
-      <w:r>
-        <w:t>ent recovery</w:t>
-      </w:r>
-      <w:r>
-        <w:t>.</w:t>
-      </w:r>
-      <w:r>
-        <w:t xml:space="preserve"> </w:t>
-      </w:r>
-      <w:r>
-        <w:t xml:space="preserve">While </w:t>
-      </w:r>
-      <w:r>
-        <w:t>some services</w:t>
-      </w:r>
-      <w:r>
-        <w:t xml:space="preserve"> do not need stringent durability and consistency guarantees</w:t>
-      </w:r>
-      <w:r>
-        <w:t>, data loss or inconsistent recovery can affect other services.</w:t>
-      </w:r>
-      <w:r>
-        <w:t xml:space="preserve"> For example, in the event of a network or storage outage, services dependent on </w:t>
-      </w:r>
-      <w:r>
-        <w:t>Azure Storage</w:t>
-      </w:r>
-      <w:r>
-        <w:t xml:space="preserve"> suffer management plane outage.</w:t>
-      </w:r>
-    </w:p>
-    <w:p>
-      <w:pPr>
-        <w:jc w:val="both"/>
-      </w:pPr>
-      <w:r>
-        <w:t>A</w:t>
-      </w:r>
-      <w:r>
-        <w:t>s a step towards addressing this problem, we provide a preliminary design of RTable</w:t>
-      </w:r>
-      <w:r>
-        <w:t xml:space="preserve"> that synchronously replicates Azure </w:t>
-      </w:r>
-      <w:r>
-        <w:t xml:space="preserve">Table </w:t>
-      </w:r>
-      <w:r>
-        <w:t xml:space="preserve">across multiple data centers to provide </w:t>
-      </w:r>
-      <w:r>
-        <w:t xml:space="preserve">the </w:t>
-      </w:r>
-      <w:r>
-        <w:t>following guarantees despite data center outages: (1) high data durability</w:t>
-      </w:r>
-      <w:r>
-        <w:t xml:space="preserve"> </w:t>
-      </w:r>
-      <w:r>
-        <w:t xml:space="preserve">by </w:t>
-      </w:r>
-      <w:r>
-        <w:t>preventing data loss</w:t>
-      </w:r>
-      <w:r>
-        <w:t xml:space="preserve"> despite fixed number (</w:t>
-      </w:r>
-      <w:r>
-        <w:rPr>
-          <w:i/>
-        </w:rPr>
-        <w:t>t</w:t>
-      </w:r>
-      <w:r>
-        <w:t>) of data center failures</w:t>
-      </w:r>
-      <w:r>
-        <w:t xml:space="preserve">, (2) </w:t>
-      </w:r>
-      <w:r>
-        <w:t>high</w:t>
-      </w:r>
-      <w:r>
-        <w:t xml:space="preserve"> availability</w:t>
-      </w:r>
-      <w:r>
-        <w:t xml:space="preserve"> by providing </w:t>
-      </w:r>
-      <w:r>
-        <w:t xml:space="preserve">consistent and quick </w:t>
-      </w:r>
-      <w:r>
-        <w:t>recovery</w:t>
-      </w:r>
-      <w:r>
-        <w:t xml:space="preserve"> from failures</w:t>
-      </w:r>
-      <w:r>
-        <w:t xml:space="preserve"> without giv</w:t>
-      </w:r>
-      <w:r>
-        <w:t>ing up on durability guarantee.</w:t>
-      </w:r>
-      <w:r>
-        <w:t xml:space="preserve"> These guarantees enable immediate failover to a secondary storage stamp while ensuring zero data loss and strong consistency.</w:t>
+        <w:t>To address this problem, we provide a design of RTable that synchronously replicates Azure Table across regions to provide the following guarantees despite regional outages: (1) high data durability by preventing data loss as long as at least one region is available, (2) high availability by providing consistent and quick recovery from failures without giving up on durability guarantee. These guarantees enable immediate failover to a secondary storage region while ensuring zero data loss and strong consistency.</w:t>
       </w:r>
     </w:p>
     <w:p>
@@ -1364,27 +1151,14 @@
                             <w:r>
                               <w:t xml:space="preserve">Figure </w:t>
                             </w:r>
-                            <w:r>
-                              <w:fldChar w:fldCharType="begin"/>
-                            </w:r>
-                            <w:r>
-                              <w:instrText xml:space="preserve"> SEQ Figure \* ARABIC </w:instrText>
-                            </w:r>
-                            <w:r>
-                              <w:fldChar w:fldCharType="separate"/>
-                            </w:r>
-                            <w:r>
-                              <w:rPr>
-                                <w:noProof/>
-                              </w:rPr>
-                              <w:t>1</w:t>
-                            </w:r>
-                            <w:r>
-                              <w:rPr>
-                                <w:noProof/>
-                              </w:rPr>
-                              <w:fldChar w:fldCharType="end"/>
-                            </w:r>
+                            <w:fldSimple w:instr=" SEQ Figure \* ARABIC ">
+                              <w:r>
+                                <w:rPr>
+                                  <w:noProof/>
+                                </w:rPr>
+                                <w:t>1</w:t>
+                              </w:r>
+                            </w:fldSimple>
                             <w:bookmarkEnd w:id="1"/>
                             <w:r>
                               <w:t xml:space="preserve">: </w:t>
@@ -2046,30 +1820,14 @@
       <w:r>
         <w:t xml:space="preserve">Figure </w:t>
       </w:r>
-      <w:r>
-        <w:fldChar w:fldCharType="begin"/>
-      </w:r>
-      <w:r>
-        <w:instrText xml:space="preserve"> SEQ Figure \* ARA</w:instrText>
-      </w:r>
-      <w:r>
-        <w:instrText xml:space="preserve">BIC </w:instrText>
-      </w:r>
-      <w:r>
-        <w:fldChar w:fldCharType="separate"/>
-      </w:r>
-      <w:r>
-        <w:rPr>
-          <w:noProof/>
-        </w:rPr>
-        <w:t>2</w:t>
-      </w:r>
-      <w:r>
-        <w:rPr>
-          <w:noProof/>
-        </w:rPr>
-        <w:fldChar w:fldCharType="end"/>
-      </w:r>
+      <w:fldSimple w:instr=" SEQ Figure \* ARABIC ">
+        <w:r>
+          <w:rPr>
+            <w:noProof/>
+          </w:rPr>
+          <w:t>2</w:t>
+        </w:r>
+      </w:fldSimple>
       <w:r>
         <w:t xml:space="preserve"> </w:t>
       </w:r>
@@ -2131,27 +1889,14 @@
                             <w:r>
                               <w:t xml:space="preserve">Figure </w:t>
                             </w:r>
-                            <w:r>
-                              <w:fldChar w:fldCharType="begin"/>
-                            </w:r>
-                            <w:r>
-                              <w:instrText xml:space="preserve"> SEQ Figure \* ARABIC </w:instrText>
-                            </w:r>
-                            <w:r>
-                              <w:fldChar w:fldCharType="separate"/>
-                            </w:r>
-                            <w:r>
-                              <w:rPr>
-                                <w:noProof/>
-                              </w:rPr>
-                              <w:t>3</w:t>
-                            </w:r>
-                            <w:r>
-                              <w:rPr>
-                                <w:noProof/>
-                              </w:rPr>
-                              <w:fldChar w:fldCharType="end"/>
-                            </w:r>
+                            <w:fldSimple w:instr=" SEQ Figure \* ARABIC ">
+                              <w:r>
+                                <w:rPr>
+                                  <w:noProof/>
+                                </w:rPr>
+                                <w:t>3</w:t>
+                              </w:r>
+                            </w:fldSimple>
                             <w:r>
                               <w:t xml:space="preserve">: </w:t>
                             </w:r>
@@ -3601,10 +3346,10 @@
             <v:path o:extrusionok="f" gradientshapeok="t" o:connecttype="rect"/>
             <o:lock v:ext="edit" aspectratio="t"/>
           </v:shapetype>
-          <v:shape id="_x0000_i1025" type="#_x0000_t75" style="width:298.25pt;height:449.45pt" o:ole="">
+          <v:shape id="_x0000_i1025" type="#_x0000_t75" style="width:298.2pt;height:449.55pt" o:ole="">
             <v:imagedata r:id="rId19" o:title=""/>
           </v:shape>
-          <o:OLEObject Type="Embed" ProgID="Visio.Drawing.15" ShapeID="_x0000_i1025" DrawAspect="Content" ObjectID="_1485794751" r:id="rId20"/>
+          <o:OLEObject Type="Embed" ProgID="Visio.Drawing.15" ShapeID="_x0000_i1025" DrawAspect="Content" ObjectID="_1487163236" r:id="rId20"/>
         </w:object>
       </w:r>
     </w:p>
@@ -3617,27 +3362,14 @@
       <w:r>
         <w:t xml:space="preserve">Figure </w:t>
       </w:r>
-      <w:r>
-        <w:fldChar w:fldCharType="begin"/>
-      </w:r>
-      <w:r>
-        <w:instrText xml:space="preserve"> SEQ Figure \* ARABIC </w:instrText>
-      </w:r>
-      <w:r>
-        <w:fldChar w:fldCharType="separate"/>
-      </w:r>
-      <w:r>
-        <w:rPr>
-          <w:noProof/>
-        </w:rPr>
-        <w:t>4</w:t>
-      </w:r>
-      <w:r>
-        <w:rPr>
-          <w:noProof/>
-        </w:rPr>
-        <w:fldChar w:fldCharType="end"/>
-      </w:r>
+      <w:fldSimple w:instr=" SEQ Figure \* ARABIC ">
+        <w:r>
+          <w:rPr>
+            <w:noProof/>
+          </w:rPr>
+          <w:t>4</w:t>
+        </w:r>
+      </w:fldSimple>
       <w:bookmarkEnd w:id="3"/>
       <w:r>
         <w:t xml:space="preserve">: protocol </w:t>
@@ -4992,27 +4724,14 @@
       <w:r>
         <w:t xml:space="preserve">Figure </w:t>
       </w:r>
-      <w:r>
-        <w:fldChar w:fldCharType="begin"/>
-      </w:r>
-      <w:r>
-        <w:instrText xml:space="preserve"> SEQ Figure \* ARABIC </w:instrText>
-      </w:r>
-      <w:r>
-        <w:fldChar w:fldCharType="separate"/>
-      </w:r>
-      <w:r>
-        <w:rPr>
-          <w:noProof/>
-        </w:rPr>
-        <w:t>5</w:t>
-      </w:r>
-      <w:r>
-        <w:rPr>
-          <w:noProof/>
-        </w:rPr>
-        <w:fldChar w:fldCharType="end"/>
-      </w:r>
+      <w:fldSimple w:instr=" SEQ Figure \* ARABIC ">
+        <w:r>
+          <w:rPr>
+            <w:noProof/>
+          </w:rPr>
+          <w:t>5</w:t>
+        </w:r>
+      </w:fldSimple>
       <w:bookmarkEnd w:id="4"/>
       <w:r>
         <w:t>: Configuration service</w:t>
@@ -5187,27 +4906,14 @@
       <w:r>
         <w:t xml:space="preserve">Table </w:t>
       </w:r>
-      <w:r>
-        <w:fldChar w:fldCharType="begin"/>
-      </w:r>
-      <w:r>
-        <w:instrText xml:space="preserve"> SEQ Table \* ARABIC </w:instrText>
-      </w:r>
-      <w:r>
-        <w:fldChar w:fldCharType="separate"/>
-      </w:r>
-      <w:r>
-        <w:rPr>
-          <w:noProof/>
-        </w:rPr>
-        <w:t>1</w:t>
-      </w:r>
-      <w:r>
-        <w:rPr>
-          <w:noProof/>
-        </w:rPr>
-        <w:fldChar w:fldCharType="end"/>
-      </w:r>
+      <w:fldSimple w:instr=" SEQ Table \* ARABIC ">
+        <w:r>
+          <w:rPr>
+            <w:noProof/>
+          </w:rPr>
+          <w:t>1</w:t>
+        </w:r>
+      </w:fldSimple>
       <w:bookmarkEnd w:id="5"/>
       <w:r>
         <w:t>: Data stored in configuration store</w:t>
@@ -5894,7 +5600,7 @@
             <v:imagedata r:id="rId22" o:title=""/>
             <w10:wrap type="topAndBottom"/>
           </v:shape>
-          <o:OLEObject Type="Embed" ProgID="Visio.Drawing.15" ShapeID="_x0000_s1026" DrawAspect="Content" ObjectID="_1485794752" r:id="rId23"/>
+          <o:OLEObject Type="Embed" ProgID="Visio.Drawing.15" ShapeID="_x0000_s1026" DrawAspect="Content" ObjectID="_1487163237" r:id="rId23"/>
         </w:object>
       </w:r>
       <w:r>
@@ -5939,27 +5645,14 @@
       <w:r>
         <w:t xml:space="preserve">Figure </w:t>
       </w:r>
-      <w:r>
-        <w:fldChar w:fldCharType="begin"/>
-      </w:r>
-      <w:r>
-        <w:instrText xml:space="preserve"> SEQ Figure \* ARABIC </w:instrText>
-      </w:r>
-      <w:r>
-        <w:fldChar w:fldCharType="separate"/>
-      </w:r>
-      <w:r>
-        <w:rPr>
-          <w:noProof/>
-        </w:rPr>
-        <w:t>6</w:t>
-      </w:r>
-      <w:r>
-        <w:rPr>
-          <w:noProof/>
-        </w:rPr>
-        <w:fldChar w:fldCharType="end"/>
-      </w:r>
+      <w:fldSimple w:instr=" SEQ Figure \* ARABIC ">
+        <w:r>
+          <w:rPr>
+            <w:noProof/>
+          </w:rPr>
+          <w:t>6</w:t>
+        </w:r>
+      </w:fldSimple>
       <w:bookmarkEnd w:id="6"/>
       <w:r>
         <w:t>: Updating chain configuration</w:t>
@@ -9678,6 +9371,33 @@
 </file>
 
 <file path=customXml/item1.xml><?xml version="1.0" encoding="utf-8"?>
+<p:properties xmlns:p="http://schemas.microsoft.com/office/2006/metadata/properties" xmlns:xsi="http://www.w3.org/2001/XMLSchema-instance" xmlns:pc="http://schemas.microsoft.com/office/infopath/2007/PartnerControls">
+  <documentManagement>
+    <TaxKeywordTaxHTField xmlns="230e9df3-be65-4c73-a93b-d1236ebd677e">
+      <Terms xmlns="http://schemas.microsoft.com/office/infopath/2007/PartnerControls"/>
+    </TaxKeywordTaxHTField>
+    <TaxCatchAll xmlns="230e9df3-be65-4c73-a93b-d1236ebd677e"/>
+    <SharedWithUsers xmlns="3b9af552-2b14-4910-80cd-378aef83003c">
+      <UserInfo>
+        <DisplayName/>
+        <AccountId xsi:nil="true"/>
+        <AccountType/>
+      </UserInfo>
+    </SharedWithUsers>
+  </documentManagement>
+</p:properties>
+</file>
+
+<file path=customXml/item2.xml><?xml version="1.0" encoding="utf-8"?>
+<?mso-contentType ?>
+<FormTemplates xmlns="http://schemas.microsoft.com/sharepoint/v3/contenttype/forms">
+  <Display>DocumentLibraryForm</Display>
+  <Edit>DocumentLibraryForm</Edit>
+  <New>DocumentLibraryForm</New>
+</FormTemplates>
+</file>
+
+<file path=customXml/item3.xml><?xml version="1.0" encoding="utf-8"?>
 <ct:contentTypeSchema xmlns:ct="http://schemas.microsoft.com/office/2006/metadata/contentType" xmlns:ma="http://schemas.microsoft.com/office/2006/metadata/properties/metaAttributes" ct:_="" ma:_="" ma:contentTypeName="Document" ma:contentTypeID="0x0101005A1EFFC508C28341A32246896F3FCF2A" ma:contentTypeVersion="15" ma:contentTypeDescription="Create a new document." ma:contentTypeScope="" ma:versionID="5b8e7c4a9ccb21070ba1314742a4b745">
   <xsd:schema xmlns:xsd="http://www.w3.org/2001/XMLSchema" xmlns:xs="http://www.w3.org/2001/XMLSchema" xmlns:p="http://schemas.microsoft.com/office/2006/metadata/properties" xmlns:ns2="230e9df3-be65-4c73-a93b-d1236ebd677e" xmlns:ns3="3b9af552-2b14-4910-80cd-378aef83003c" xmlns:ns4="43f28748-5687-4d61-8ef2-201b658d07c3" targetNamespace="http://schemas.microsoft.com/office/2006/metadata/properties" ma:root="true" ma:fieldsID="0d5c5e3873e0bd956fa717987f5b1f05" ns2:_="" ns3:_="" ns4:_="">
     <xsd:import namespace="230e9df3-be65-4c73-a93b-d1236ebd677e"/>
@@ -9873,33 +9593,6 @@
 </ct:contentTypeSchema>
 </file>
 
-<file path=customXml/item2.xml><?xml version="1.0" encoding="utf-8"?>
-<?mso-contentType ?>
-<FormTemplates xmlns="http://schemas.microsoft.com/sharepoint/v3/contenttype/forms">
-  <Display>DocumentLibraryForm</Display>
-  <Edit>DocumentLibraryForm</Edit>
-  <New>DocumentLibraryForm</New>
-</FormTemplates>
-</file>
-
-<file path=customXml/item3.xml><?xml version="1.0" encoding="utf-8"?>
-<p:properties xmlns:p="http://schemas.microsoft.com/office/2006/metadata/properties" xmlns:xsi="http://www.w3.org/2001/XMLSchema-instance" xmlns:pc="http://schemas.microsoft.com/office/infopath/2007/PartnerControls">
-  <documentManagement>
-    <TaxKeywordTaxHTField xmlns="230e9df3-be65-4c73-a93b-d1236ebd677e">
-      <Terms xmlns="http://schemas.microsoft.com/office/infopath/2007/PartnerControls"/>
-    </TaxKeywordTaxHTField>
-    <TaxCatchAll xmlns="230e9df3-be65-4c73-a93b-d1236ebd677e"/>
-    <SharedWithUsers xmlns="3b9af552-2b14-4910-80cd-378aef83003c">
-      <UserInfo>
-        <DisplayName/>
-        <AccountId xsi:nil="true"/>
-        <AccountType/>
-      </UserInfo>
-    </SharedWithUsers>
-  </documentManagement>
-</p:properties>
-</file>
-
 <file path=customXml/item4.xml><?xml version="1.0" encoding="utf-8"?>
 <b:Sources xmlns:b="http://schemas.openxmlformats.org/officeDocument/2006/bibliography" xmlns="http://schemas.openxmlformats.org/officeDocument/2006/bibliography" SelectedStyle="\IEEE2006OfficeOnline.xsl" StyleName="IEEE" Version="2006">
   <b:Source>
@@ -9960,6 +9653,25 @@
 </file>
 
 <file path=customXml/itemProps1.xml><?xml version="1.0" encoding="utf-8"?>
+<ds:datastoreItem xmlns:ds="http://schemas.openxmlformats.org/officeDocument/2006/customXml" ds:itemID="{D266E269-64EA-4622-8B45-0B22051999C2}">
+  <ds:schemaRefs>
+    <ds:schemaRef ds:uri="http://schemas.microsoft.com/office/2006/metadata/properties"/>
+    <ds:schemaRef ds:uri="http://schemas.microsoft.com/office/infopath/2007/PartnerControls"/>
+    <ds:schemaRef ds:uri="230e9df3-be65-4c73-a93b-d1236ebd677e"/>
+    <ds:schemaRef ds:uri="3b9af552-2b14-4910-80cd-378aef83003c"/>
+  </ds:schemaRefs>
+</ds:datastoreItem>
+</file>
+
+<file path=customXml/itemProps2.xml><?xml version="1.0" encoding="utf-8"?>
+<ds:datastoreItem xmlns:ds="http://schemas.openxmlformats.org/officeDocument/2006/customXml" ds:itemID="{2C7AA9E1-185F-4FCE-B7A2-48478A8F8B07}">
+  <ds:schemaRefs>
+    <ds:schemaRef ds:uri="http://schemas.microsoft.com/sharepoint/v3/contenttype/forms"/>
+  </ds:schemaRefs>
+</ds:datastoreItem>
+</file>
+
+<file path=customXml/itemProps3.xml><?xml version="1.0" encoding="utf-8"?>
 <ds:datastoreItem xmlns:ds="http://schemas.openxmlformats.org/officeDocument/2006/customXml" ds:itemID="{07D33A8C-A735-4398-9F2E-4B02073B8125}">
   <ds:schemaRefs>
     <ds:schemaRef ds:uri="http://schemas.microsoft.com/office/2006/metadata/contentType"/>
@@ -9979,27 +9691,8 @@
 </ds:datastoreItem>
 </file>
 
-<file path=customXml/itemProps2.xml><?xml version="1.0" encoding="utf-8"?>
-<ds:datastoreItem xmlns:ds="http://schemas.openxmlformats.org/officeDocument/2006/customXml" ds:itemID="{2C7AA9E1-185F-4FCE-B7A2-48478A8F8B07}">
-  <ds:schemaRefs>
-    <ds:schemaRef ds:uri="http://schemas.microsoft.com/sharepoint/v3/contenttype/forms"/>
-  </ds:schemaRefs>
-</ds:datastoreItem>
-</file>
-
-<file path=customXml/itemProps3.xml><?xml version="1.0" encoding="utf-8"?>
-<ds:datastoreItem xmlns:ds="http://schemas.openxmlformats.org/officeDocument/2006/customXml" ds:itemID="{D266E269-64EA-4622-8B45-0B22051999C2}">
-  <ds:schemaRefs>
-    <ds:schemaRef ds:uri="http://schemas.microsoft.com/office/2006/metadata/properties"/>
-    <ds:schemaRef ds:uri="http://schemas.microsoft.com/office/infopath/2007/PartnerControls"/>
-    <ds:schemaRef ds:uri="230e9df3-be65-4c73-a93b-d1236ebd677e"/>
-    <ds:schemaRef ds:uri="3b9af552-2b14-4910-80cd-378aef83003c"/>
-  </ds:schemaRefs>
-</ds:datastoreItem>
-</file>
-
 <file path=customXml/itemProps4.xml><?xml version="1.0" encoding="utf-8"?>
-<ds:datastoreItem xmlns:ds="http://schemas.openxmlformats.org/officeDocument/2006/customXml" ds:itemID="{332E2ECD-76C8-47D3-B627-11A546DE82A7}">
+<ds:datastoreItem xmlns:ds="http://schemas.openxmlformats.org/officeDocument/2006/customXml" ds:itemID="{C48595EE-0579-4F2A-B7BD-89D5DAA07E8E}">
   <ds:schemaRefs>
     <ds:schemaRef ds:uri="http://schemas.openxmlformats.org/officeDocument/2006/bibliography"/>
   </ds:schemaRefs>
